--- a/法令ファイル/農業改良資金融通法施行規則/農業改良資金融通法施行規則（平成十四年農林水産省令第五十七号）.docx
+++ b/法令ファイル/農業改良資金融通法施行規則/農業改良資金融通法施行規則（平成十四年農林水産省令第五十七号）.docx
@@ -45,7 +45,7 @@
         <w:pStyle w:val="Heading1"/>
       </w:pPr>
       <w:r>
-        <w:t>附　則（平成二二年四月二三日農林水産省令第三六号）</w:t>
+        <w:t>附則（平成二二年四月二三日農林水産省令第三六号）</w:t>
       </w:r>
     </w:p>
     <w:p>
@@ -73,7 +73,7 @@
     </w:pPr>
     <w:r>
       <w:tab/>
-      <w:t>WeGov v0.1 - FTS141</w:t>
+      <w:t>WeGov v0.2 - FTS141</w:t>
     </w:r>
   </w:p>
 </w:ftr>
